--- a/docs/Prod14.docx
+++ b/docs/Prod14.docx
@@ -154,12 +154,12 @@
               <wp:anchor behindDoc="1" distT="0" distB="0" distL="114300" distR="114300" simplePos="0" locked="0" layoutInCell="1" allowOverlap="1" relativeHeight="3">
                 <wp:simplePos x="0" y="0"/>
                 <wp:positionH relativeFrom="column">
-                  <wp:posOffset>-60325</wp:posOffset>
+                  <wp:posOffset>-59055</wp:posOffset>
                 </wp:positionH>
                 <wp:positionV relativeFrom="paragraph">
-                  <wp:posOffset>127635</wp:posOffset>
+                  <wp:posOffset>132715</wp:posOffset>
                 </wp:positionV>
-                <wp:extent cx="1679575" cy="10795"/>
+                <wp:extent cx="1680210" cy="11430"/>
                 <wp:effectExtent l="0" t="0" r="0" b="0"/>
                 <wp:wrapNone/>
                 <wp:docPr id="2" name="Straight Connector 2"/>
@@ -170,7 +170,7 @@
                       <wps:spPr>
                         <a:xfrm>
                           <a:off x="0" y="0"/>
-                          <a:ext cx="2392200" cy="7560"/>
+                          <a:ext cx="1679400" cy="5760"/>
                         </a:xfrm>
                         <a:prstGeom prst="line">
                           <a:avLst/>
@@ -197,7 +197,7 @@
           </mc:Choice>
           <mc:Fallback>
             <w:pict>
-              <v:line id="shape_0" from="-4.8pt,9.9pt" to="183.5pt,10.45pt" ID="Straight Connector 2" stroked="t" style="position:absolute">
+              <v:line id="shape_0" from="-4.7pt,10.25pt" to="127.5pt,10.65pt" ID="Straight Connector 2" stroked="t" style="position:absolute">
                 <v:stroke color="black" weight="12600" joinstyle="round" endcap="flat"/>
                 <v:fill o:detectmouseclick="t" on="false"/>
               </v:line>
@@ -211,12 +211,6 @@
           <w:sz w:val="18"/>
         </w:rPr>
         <w:tab/>
-      </w:r>
-      <w:r>
-        <w:rPr>
-          <w:rFonts w:cs="Arial" w:ascii="Arial" w:hAnsi="Arial"/>
-          <w:sz w:val="18"/>
-        </w:rPr>
         <w:t>Jl. Parangtritis Km, 5,6 Yogyakarta</w:t>
       </w:r>
     </w:p>
@@ -273,9 +267,9 @@
                   <wp:posOffset>1912620</wp:posOffset>
                 </wp:positionH>
                 <wp:positionV relativeFrom="paragraph">
-                  <wp:posOffset>128905</wp:posOffset>
+                  <wp:posOffset>133985</wp:posOffset>
                 </wp:positionV>
-                <wp:extent cx="1740535" cy="10795"/>
+                <wp:extent cx="1741170" cy="11430"/>
                 <wp:effectExtent l="0" t="0" r="0" b="0"/>
                 <wp:wrapNone/>
                 <wp:docPr id="3" name="Straight Connector 3"/>
@@ -286,7 +280,7 @@
                       <wps:spPr>
                         <a:xfrm>
                           <a:off x="0" y="0"/>
-                          <a:ext cx="2479680" cy="6840"/>
+                          <a:ext cx="1740600" cy="4320"/>
                         </a:xfrm>
                         <a:prstGeom prst="line">
                           <a:avLst/>
@@ -313,7 +307,7 @@
           </mc:Choice>
           <mc:Fallback>
             <w:pict>
-              <v:line id="shape_0" from="150.6pt,9.95pt" to="345.8pt,10.45pt" ID="Straight Connector 3" stroked="t" style="position:absolute">
+              <v:line id="shape_0" from="150.6pt,10.4pt" to="287.6pt,10.7pt" ID="Straight Connector 3" stroked="t" style="position:absolute">
                 <v:stroke color="black" weight="12600" joinstyle="round" endcap="flat"/>
                 <v:fill o:detectmouseclick="t" on="false"/>
               </v:line>
@@ -327,15 +321,7 @@
           <w:b/>
           <w:sz w:val="18"/>
         </w:rPr>
-        <w:t>L</w:t>
-      </w:r>
-      <w:r>
-        <w:rPr>
-          <w:rFonts w:cs="Arial" w:ascii="Arial" w:hAnsi="Arial"/>
-          <w:b/>
-          <w:sz w:val="18"/>
-        </w:rPr>
-        <w:t>APORAN POLISI</w:t>
+        <w:t>LAPORAN POLISI</w:t>
       </w:r>
     </w:p>
     <w:p>
@@ -425,19 +411,21 @@
         <w:tblStyle w:val="TableGrid"/>
         <w:tblW w:w="10138" w:type="dxa"/>
         <w:jc w:val="left"/>
-        <w:tblInd w:w="0" w:type="dxa"/>
+        <w:tblInd w:w="-5" w:type="dxa"/>
         <w:tblCellMar>
           <w:top w:w="0" w:type="dxa"/>
-          <w:left w:w="108" w:type="dxa"/>
+          <w:left w:w="103" w:type="dxa"/>
           <w:bottom w:w="0" w:type="dxa"/>
           <w:right w:w="108" w:type="dxa"/>
         </w:tblCellMar>
         <w:tblLook w:val="04a0"/>
       </w:tblPr>
       <w:tblGrid>
-        <w:gridCol w:w="366"/>
+        <w:gridCol w:w="365"/>
         <w:gridCol w:w="3224"/>
-        <w:gridCol w:w="284"/>
+        <w:gridCol w:w="1"/>
+        <w:gridCol w:w="283"/>
+        <w:gridCol w:w="1"/>
         <w:gridCol w:w="6263"/>
       </w:tblGrid>
       <w:tr>
@@ -445,6 +433,46 @@
         <w:tc>
           <w:tcPr>
             <w:tcW w:w="3590" w:type="dxa"/>
+            <w:gridSpan w:val="3"/>
+            <w:tcBorders>
+              <w:left w:val="single" w:sz="4" w:space="0" w:color="FFFFFF"/>
+              <w:bottom w:val="single" w:sz="4" w:space="0" w:color="FFFFFF"/>
+              <w:right w:val="single" w:sz="4" w:space="0" w:color="FFFFFF"/>
+              <w:insideH w:val="single" w:sz="4" w:space="0" w:color="FFFFFF"/>
+              <w:insideV w:val="single" w:sz="4" w:space="0" w:color="FFFFFF"/>
+            </w:tcBorders>
+            <w:shd w:fill="auto" w:val="clear"/>
+            <w:tcMar>
+              <w:left w:w="103" w:type="dxa"/>
+            </w:tcMar>
+          </w:tcPr>
+          <w:p>
+            <w:pPr>
+              <w:pStyle w:val="Normal"/>
+              <w:spacing w:lineRule="auto" w:line="240" w:before="0" w:after="0"/>
+              <w:rPr>
+                <w:rFonts w:ascii="Arial" w:hAnsi="Arial" w:cs="Arial"/>
+                <w:b/>
+                <w:b/>
+                <w:sz w:val="18"/>
+                <w:u w:val="single"/>
+              </w:rPr>
+            </w:pPr>
+            <w:r>
+              <w:rPr>
+                <w:rFonts w:cs="Arial" w:ascii="Arial" w:hAnsi="Arial"/>
+                <w:b/>
+                <w:sz w:val="18"/>
+                <w:u w:val="single"/>
+                <w:lang w:val="id-ID"/>
+              </w:rPr>
+              <w:t>PELAPOR</w:t>
+            </w:r>
+          </w:p>
+        </w:tc>
+        <w:tc>
+          <w:tcPr>
+            <w:tcW w:w="284" w:type="dxa"/>
             <w:gridSpan w:val="2"/>
             <w:tcBorders>
               <w:left w:val="single" w:sz="4" w:space="0" w:color="FFFFFF"/>
@@ -455,36 +483,32 @@
             </w:tcBorders>
             <w:shd w:fill="auto" w:val="clear"/>
             <w:tcMar>
-              <w:left w:w="108" w:type="dxa"/>
-            </w:tcMar>
-          </w:tcPr>
-          <w:p>
-            <w:pPr>
-              <w:pStyle w:val="Normal"/>
-              <w:spacing w:lineRule="auto" w:line="240" w:before="0" w:after="0"/>
-              <w:rPr>
-                <w:rFonts w:ascii="Arial" w:hAnsi="Arial" w:cs="Arial"/>
-                <w:b/>
-                <w:b/>
-                <w:sz w:val="18"/>
-                <w:u w:val="single"/>
-              </w:rPr>
-            </w:pPr>
-            <w:r>
-              <w:rPr>
-                <w:rFonts w:cs="Arial" w:ascii="Arial" w:hAnsi="Arial"/>
-                <w:b/>
-                <w:sz w:val="18"/>
-                <w:u w:val="single"/>
-                <w:lang w:val="id-ID"/>
-              </w:rPr>
-              <w:t>PELAPOR</w:t>
-            </w:r>
-          </w:p>
-        </w:tc>
-        <w:tc>
-          <w:tcPr>
-            <w:tcW w:w="284" w:type="dxa"/>
+              <w:left w:w="103" w:type="dxa"/>
+            </w:tcMar>
+          </w:tcPr>
+          <w:p>
+            <w:pPr>
+              <w:pStyle w:val="Normal"/>
+              <w:spacing w:lineRule="auto" w:line="240" w:before="0" w:after="0"/>
+              <w:jc w:val="center"/>
+              <w:rPr>
+                <w:rFonts w:ascii="Arial" w:hAnsi="Arial" w:cs="Arial"/>
+                <w:sz w:val="18"/>
+                <w:lang w:val="id-ID"/>
+              </w:rPr>
+            </w:pPr>
+            <w:r>
+              <w:rPr>
+                <w:rFonts w:cs="Arial" w:ascii="Arial" w:hAnsi="Arial"/>
+                <w:sz w:val="18"/>
+                <w:lang w:val="id-ID"/>
+              </w:rPr>
+            </w:r>
+          </w:p>
+        </w:tc>
+        <w:tc>
+          <w:tcPr>
+            <w:tcW w:w="6263" w:type="dxa"/>
             <w:tcBorders>
               <w:left w:val="single" w:sz="4" w:space="0" w:color="FFFFFF"/>
               <w:bottom w:val="single" w:sz="4" w:space="0" w:color="FFFFFF"/>
@@ -494,42 +518,7 @@
             </w:tcBorders>
             <w:shd w:fill="auto" w:val="clear"/>
             <w:tcMar>
-              <w:left w:w="108" w:type="dxa"/>
-            </w:tcMar>
-          </w:tcPr>
-          <w:p>
-            <w:pPr>
-              <w:pStyle w:val="Normal"/>
-              <w:spacing w:lineRule="auto" w:line="240" w:before="0" w:after="0"/>
-              <w:jc w:val="center"/>
-              <w:rPr>
-                <w:rFonts w:ascii="Arial" w:hAnsi="Arial" w:cs="Arial"/>
-                <w:sz w:val="18"/>
-                <w:lang w:val="id-ID"/>
-              </w:rPr>
-            </w:pPr>
-            <w:r>
-              <w:rPr>
-                <w:rFonts w:cs="Arial" w:ascii="Arial" w:hAnsi="Arial"/>
-                <w:sz w:val="18"/>
-                <w:lang w:val="id-ID"/>
-              </w:rPr>
-            </w:r>
-          </w:p>
-        </w:tc>
-        <w:tc>
-          <w:tcPr>
-            <w:tcW w:w="6263" w:type="dxa"/>
-            <w:tcBorders>
-              <w:left w:val="single" w:sz="4" w:space="0" w:color="FFFFFF"/>
-              <w:bottom w:val="single" w:sz="4" w:space="0" w:color="FFFFFF"/>
-              <w:right w:val="single" w:sz="4" w:space="0" w:color="FFFFFF"/>
-              <w:insideH w:val="single" w:sz="4" w:space="0" w:color="FFFFFF"/>
-              <w:insideV w:val="single" w:sz="4" w:space="0" w:color="FFFFFF"/>
-            </w:tcBorders>
-            <w:shd w:fill="auto" w:val="clear"/>
-            <w:tcMar>
-              <w:left w:w="108" w:type="dxa"/>
+              <w:left w:w="103" w:type="dxa"/>
             </w:tcMar>
           </w:tcPr>
           <w:p>
@@ -558,6 +547,42 @@
         <w:tc>
           <w:tcPr>
             <w:tcW w:w="3590" w:type="dxa"/>
+            <w:gridSpan w:val="3"/>
+            <w:tcBorders>
+              <w:top w:val="single" w:sz="4" w:space="0" w:color="FFFFFF"/>
+              <w:left w:val="single" w:sz="4" w:space="0" w:color="FFFFFF"/>
+              <w:right w:val="single" w:sz="4" w:space="0" w:color="FFFFFF"/>
+              <w:insideV w:val="single" w:sz="4" w:space="0" w:color="FFFFFF"/>
+            </w:tcBorders>
+            <w:shd w:fill="auto" w:val="clear"/>
+            <w:tcMar>
+              <w:left w:w="103" w:type="dxa"/>
+            </w:tcMar>
+          </w:tcPr>
+          <w:p>
+            <w:pPr>
+              <w:pStyle w:val="Normal"/>
+              <w:spacing w:lineRule="auto" w:line="240" w:before="0" w:after="0"/>
+              <w:rPr>
+                <w:rFonts w:ascii="Arial" w:hAnsi="Arial" w:cs="Arial"/>
+                <w:sz w:val="18"/>
+              </w:rPr>
+            </w:pPr>
+            <w:r>
+              <w:rPr>
+                <w:rFonts w:cs="Arial" w:ascii="Arial" w:hAnsi="Arial"/>
+                <w:b/>
+                <w:sz w:val="18"/>
+                <w:u w:val="single"/>
+                <w:lang w:val="id-ID"/>
+              </w:rPr>
+              <w:t>NAMA</w:t>
+            </w:r>
+          </w:p>
+        </w:tc>
+        <w:tc>
+          <w:tcPr>
+            <w:tcW w:w="284" w:type="dxa"/>
             <w:gridSpan w:val="2"/>
             <w:tcBorders>
               <w:top w:val="single" w:sz="4" w:space="0" w:color="FFFFFF"/>
@@ -567,42 +592,7 @@
             </w:tcBorders>
             <w:shd w:fill="auto" w:val="clear"/>
             <w:tcMar>
-              <w:left w:w="108" w:type="dxa"/>
-            </w:tcMar>
-          </w:tcPr>
-          <w:p>
-            <w:pPr>
-              <w:pStyle w:val="Normal"/>
-              <w:spacing w:lineRule="auto" w:line="240" w:before="0" w:after="0"/>
-              <w:rPr>
-                <w:rFonts w:ascii="Arial" w:hAnsi="Arial" w:cs="Arial"/>
-                <w:sz w:val="18"/>
-              </w:rPr>
-            </w:pPr>
-            <w:r>
-              <w:rPr>
-                <w:rFonts w:cs="Arial" w:ascii="Arial" w:hAnsi="Arial"/>
-                <w:b/>
-                <w:sz w:val="18"/>
-                <w:u w:val="single"/>
-                <w:lang w:val="id-ID"/>
-              </w:rPr>
-              <w:t>NAMA</w:t>
-            </w:r>
-          </w:p>
-        </w:tc>
-        <w:tc>
-          <w:tcPr>
-            <w:tcW w:w="284" w:type="dxa"/>
-            <w:tcBorders>
-              <w:top w:val="single" w:sz="4" w:space="0" w:color="FFFFFF"/>
-              <w:left w:val="single" w:sz="4" w:space="0" w:color="FFFFFF"/>
-              <w:right w:val="single" w:sz="4" w:space="0" w:color="FFFFFF"/>
-              <w:insideV w:val="single" w:sz="4" w:space="0" w:color="FFFFFF"/>
-            </w:tcBorders>
-            <w:shd w:fill="auto" w:val="clear"/>
-            <w:tcMar>
-              <w:left w:w="108" w:type="dxa"/>
+              <w:left w:w="103" w:type="dxa"/>
             </w:tcMar>
           </w:tcPr>
           <w:p>
@@ -637,7 +627,7 @@
             </w:tcBorders>
             <w:shd w:fill="auto" w:val="clear"/>
             <w:tcMar>
-              <w:left w:w="108" w:type="dxa"/>
+              <w:left w:w="103" w:type="dxa"/>
             </w:tcMar>
           </w:tcPr>
           <w:p>
@@ -667,15 +657,15 @@
         <w:tc>
           <w:tcPr>
             <w:tcW w:w="3590" w:type="dxa"/>
-            <w:gridSpan w:val="2"/>
-            <w:tcBorders>
-              <w:left w:val="single" w:sz="4" w:space="0" w:color="FFFFFF"/>
-              <w:right w:val="single" w:sz="4" w:space="0" w:color="FFFFFF"/>
-              <w:insideV w:val="single" w:sz="4" w:space="0" w:color="FFFFFF"/>
-            </w:tcBorders>
-            <w:shd w:fill="auto" w:val="clear"/>
-            <w:tcMar>
-              <w:left w:w="108" w:type="dxa"/>
+            <w:gridSpan w:val="3"/>
+            <w:tcBorders>
+              <w:left w:val="single" w:sz="4" w:space="0" w:color="FFFFFF"/>
+              <w:right w:val="single" w:sz="4" w:space="0" w:color="FFFFFF"/>
+              <w:insideV w:val="single" w:sz="4" w:space="0" w:color="FFFFFF"/>
+            </w:tcBorders>
+            <w:shd w:fill="auto" w:val="clear"/>
+            <w:tcMar>
+              <w:left w:w="103" w:type="dxa"/>
             </w:tcMar>
           </w:tcPr>
           <w:p>
@@ -708,14 +698,15 @@
         <w:tc>
           <w:tcPr>
             <w:tcW w:w="284" w:type="dxa"/>
-            <w:tcBorders>
-              <w:left w:val="single" w:sz="4" w:space="0" w:color="FFFFFF"/>
-              <w:right w:val="single" w:sz="4" w:space="0" w:color="FFFFFF"/>
-              <w:insideV w:val="single" w:sz="4" w:space="0" w:color="FFFFFF"/>
-            </w:tcBorders>
-            <w:shd w:fill="auto" w:val="clear"/>
-            <w:tcMar>
-              <w:left w:w="108" w:type="dxa"/>
+            <w:gridSpan w:val="2"/>
+            <w:tcBorders>
+              <w:left w:val="single" w:sz="4" w:space="0" w:color="FFFFFF"/>
+              <w:right w:val="single" w:sz="4" w:space="0" w:color="FFFFFF"/>
+              <w:insideV w:val="single" w:sz="4" w:space="0" w:color="FFFFFF"/>
+            </w:tcBorders>
+            <w:shd w:fill="auto" w:val="clear"/>
+            <w:tcMar>
+              <w:left w:w="103" w:type="dxa"/>
             </w:tcMar>
           </w:tcPr>
           <w:p>
@@ -748,7 +739,7 @@
             </w:tcBorders>
             <w:shd w:fill="auto" w:val="clear"/>
             <w:tcMar>
-              <w:left w:w="108" w:type="dxa"/>
+              <w:left w:w="103" w:type="dxa"/>
             </w:tcMar>
           </w:tcPr>
           <w:p>
@@ -776,8 +767,9 @@
         <w:trPr/>
         <w:tc>
           <w:tcPr>
-            <w:tcW w:w="366" w:type="dxa"/>
-            <w:tcBorders>
+            <w:tcW w:w="365" w:type="dxa"/>
+            <w:tcBorders>
+              <w:top w:val="single" w:sz="4" w:space="0" w:color="FFFFFF"/>
               <w:left w:val="single" w:sz="4" w:space="0" w:color="FFFFFF"/>
               <w:bottom w:val="single" w:sz="4" w:space="0" w:color="FFFFFF"/>
               <w:right w:val="single" w:sz="4" w:space="0" w:color="FFFFFF"/>
@@ -786,7 +778,7 @@
             </w:tcBorders>
             <w:shd w:fill="auto" w:val="clear"/>
             <w:tcMar>
-              <w:left w:w="108" w:type="dxa"/>
+              <w:left w:w="103" w:type="dxa"/>
             </w:tcMar>
           </w:tcPr>
           <w:p>
@@ -822,7 +814,7 @@
             </w:tcBorders>
             <w:shd w:fill="auto" w:val="clear"/>
             <w:tcMar>
-              <w:left w:w="108" w:type="dxa"/>
+              <w:left w:w="103" w:type="dxa"/>
             </w:tcMar>
           </w:tcPr>
           <w:p>
@@ -848,6 +840,7 @@
         <w:tc>
           <w:tcPr>
             <w:tcW w:w="284" w:type="dxa"/>
+            <w:gridSpan w:val="2"/>
             <w:tcBorders>
               <w:top w:val="single" w:sz="4" w:space="0" w:color="FFFFFF"/>
               <w:left w:val="single" w:sz="4" w:space="0" w:color="FFFFFF"/>
@@ -858,7 +851,7 @@
             </w:tcBorders>
             <w:shd w:fill="auto" w:val="clear"/>
             <w:tcMar>
-              <w:left w:w="108" w:type="dxa"/>
+              <w:left w:w="103" w:type="dxa"/>
             </w:tcMar>
           </w:tcPr>
           <w:p>
@@ -883,7 +876,8 @@
         </w:tc>
         <w:tc>
           <w:tcPr>
-            <w:tcW w:w="6263" w:type="dxa"/>
+            <w:tcW w:w="6264" w:type="dxa"/>
+            <w:gridSpan w:val="2"/>
             <w:tcBorders>
               <w:top w:val="single" w:sz="4" w:space="0" w:color="FFFFFF"/>
               <w:left w:val="single" w:sz="4" w:space="0" w:color="FFFFFF"/>
@@ -894,7 +888,7 @@
             </w:tcBorders>
             <w:shd w:fill="auto" w:val="clear"/>
             <w:tcMar>
-              <w:left w:w="108" w:type="dxa"/>
+              <w:left w:w="103" w:type="dxa"/>
             </w:tcMar>
           </w:tcPr>
           <w:p>
@@ -922,7 +916,7 @@
         <w:trPr/>
         <w:tc>
           <w:tcPr>
-            <w:tcW w:w="366" w:type="dxa"/>
+            <w:tcW w:w="365" w:type="dxa"/>
             <w:tcBorders>
               <w:top w:val="single" w:sz="4" w:space="0" w:color="FFFFFF"/>
               <w:left w:val="single" w:sz="4" w:space="0" w:color="FFFFFF"/>
@@ -933,7 +927,7 @@
             </w:tcBorders>
             <w:shd w:fill="auto" w:val="clear"/>
             <w:tcMar>
-              <w:left w:w="108" w:type="dxa"/>
+              <w:left w:w="103" w:type="dxa"/>
             </w:tcMar>
           </w:tcPr>
           <w:p>
@@ -969,7 +963,7 @@
             </w:tcBorders>
             <w:shd w:fill="auto" w:val="clear"/>
             <w:tcMar>
-              <w:left w:w="108" w:type="dxa"/>
+              <w:left w:w="103" w:type="dxa"/>
             </w:tcMar>
           </w:tcPr>
           <w:p>
@@ -995,6 +989,7 @@
         <w:tc>
           <w:tcPr>
             <w:tcW w:w="284" w:type="dxa"/>
+            <w:gridSpan w:val="2"/>
             <w:tcBorders>
               <w:top w:val="single" w:sz="4" w:space="0" w:color="FFFFFF"/>
               <w:left w:val="single" w:sz="4" w:space="0" w:color="FFFFFF"/>
@@ -1005,7 +1000,7 @@
             </w:tcBorders>
             <w:shd w:fill="auto" w:val="clear"/>
             <w:tcMar>
-              <w:left w:w="108" w:type="dxa"/>
+              <w:left w:w="103" w:type="dxa"/>
             </w:tcMar>
           </w:tcPr>
           <w:p>
@@ -1030,7 +1025,8 @@
         </w:tc>
         <w:tc>
           <w:tcPr>
-            <w:tcW w:w="6263" w:type="dxa"/>
+            <w:tcW w:w="6264" w:type="dxa"/>
+            <w:gridSpan w:val="2"/>
             <w:tcBorders>
               <w:top w:val="single" w:sz="4" w:space="0" w:color="FFFFFF"/>
               <w:left w:val="single" w:sz="4" w:space="0" w:color="FFFFFF"/>
@@ -1041,7 +1037,7 @@
             </w:tcBorders>
             <w:shd w:fill="auto" w:val="clear"/>
             <w:tcMar>
-              <w:left w:w="108" w:type="dxa"/>
+              <w:left w:w="103" w:type="dxa"/>
             </w:tcMar>
           </w:tcPr>
           <w:p>
@@ -1074,7 +1070,7 @@
         <w:trPr/>
         <w:tc>
           <w:tcPr>
-            <w:tcW w:w="366" w:type="dxa"/>
+            <w:tcW w:w="365" w:type="dxa"/>
             <w:tcBorders>
               <w:top w:val="single" w:sz="4" w:space="0" w:color="FFFFFF"/>
               <w:left w:val="single" w:sz="4" w:space="0" w:color="FFFFFF"/>
@@ -1085,7 +1081,7 @@
             </w:tcBorders>
             <w:shd w:fill="auto" w:val="clear"/>
             <w:tcMar>
-              <w:left w:w="108" w:type="dxa"/>
+              <w:left w:w="103" w:type="dxa"/>
             </w:tcMar>
           </w:tcPr>
           <w:p>
@@ -1121,7 +1117,7 @@
             </w:tcBorders>
             <w:shd w:fill="auto" w:val="clear"/>
             <w:tcMar>
-              <w:left w:w="108" w:type="dxa"/>
+              <w:left w:w="103" w:type="dxa"/>
             </w:tcMar>
           </w:tcPr>
           <w:p>
@@ -1149,6 +1145,7 @@
         <w:tc>
           <w:tcPr>
             <w:tcW w:w="284" w:type="dxa"/>
+            <w:gridSpan w:val="2"/>
             <w:tcBorders>
               <w:top w:val="single" w:sz="4" w:space="0" w:color="FFFFFF"/>
               <w:left w:val="single" w:sz="4" w:space="0" w:color="FFFFFF"/>
@@ -1159,7 +1156,7 @@
             </w:tcBorders>
             <w:shd w:fill="auto" w:val="clear"/>
             <w:tcMar>
-              <w:left w:w="108" w:type="dxa"/>
+              <w:left w:w="103" w:type="dxa"/>
             </w:tcMar>
           </w:tcPr>
           <w:p>
@@ -1184,7 +1181,8 @@
         </w:tc>
         <w:tc>
           <w:tcPr>
-            <w:tcW w:w="6263" w:type="dxa"/>
+            <w:tcW w:w="6264" w:type="dxa"/>
+            <w:gridSpan w:val="2"/>
             <w:tcBorders>
               <w:top w:val="single" w:sz="4" w:space="0" w:color="FFFFFF"/>
               <w:left w:val="single" w:sz="4" w:space="0" w:color="FFFFFF"/>
@@ -1195,7 +1193,7 @@
             </w:tcBorders>
             <w:shd w:fill="auto" w:val="clear"/>
             <w:tcMar>
-              <w:left w:w="108" w:type="dxa"/>
+              <w:left w:w="103" w:type="dxa"/>
             </w:tcMar>
           </w:tcPr>
           <w:p>
@@ -1228,7 +1226,7 @@
         <w:trPr/>
         <w:tc>
           <w:tcPr>
-            <w:tcW w:w="366" w:type="dxa"/>
+            <w:tcW w:w="365" w:type="dxa"/>
             <w:tcBorders>
               <w:top w:val="single" w:sz="4" w:space="0" w:color="FFFFFF"/>
               <w:left w:val="single" w:sz="4" w:space="0" w:color="FFFFFF"/>
@@ -1239,7 +1237,7 @@
             </w:tcBorders>
             <w:shd w:fill="auto" w:val="clear"/>
             <w:tcMar>
-              <w:left w:w="108" w:type="dxa"/>
+              <w:left w:w="103" w:type="dxa"/>
             </w:tcMar>
           </w:tcPr>
           <w:p>
@@ -1275,7 +1273,7 @@
             </w:tcBorders>
             <w:shd w:fill="auto" w:val="clear"/>
             <w:tcMar>
-              <w:left w:w="108" w:type="dxa"/>
+              <w:left w:w="103" w:type="dxa"/>
             </w:tcMar>
           </w:tcPr>
           <w:p>
@@ -1303,6 +1301,7 @@
         <w:tc>
           <w:tcPr>
             <w:tcW w:w="284" w:type="dxa"/>
+            <w:gridSpan w:val="2"/>
             <w:tcBorders>
               <w:top w:val="single" w:sz="4" w:space="0" w:color="FFFFFF"/>
               <w:left w:val="single" w:sz="4" w:space="0" w:color="FFFFFF"/>
@@ -1313,7 +1312,7 @@
             </w:tcBorders>
             <w:shd w:fill="auto" w:val="clear"/>
             <w:tcMar>
-              <w:left w:w="108" w:type="dxa"/>
+              <w:left w:w="103" w:type="dxa"/>
             </w:tcMar>
           </w:tcPr>
           <w:p>
@@ -1338,7 +1337,8 @@
         </w:tc>
         <w:tc>
           <w:tcPr>
-            <w:tcW w:w="6263" w:type="dxa"/>
+            <w:tcW w:w="6264" w:type="dxa"/>
+            <w:gridSpan w:val="2"/>
             <w:tcBorders>
               <w:top w:val="single" w:sz="4" w:space="0" w:color="FFFFFF"/>
               <w:left w:val="single" w:sz="4" w:space="0" w:color="FFFFFF"/>
@@ -1349,7 +1349,7 @@
             </w:tcBorders>
             <w:shd w:fill="auto" w:val="clear"/>
             <w:tcMar>
-              <w:left w:w="108" w:type="dxa"/>
+              <w:left w:w="103" w:type="dxa"/>
             </w:tcMar>
           </w:tcPr>
           <w:p>
@@ -1374,7 +1374,7 @@
                 <w:sz w:val="18"/>
                 <w:lang w:val="en-US"/>
               </w:rPr>
-              <w:t>2 orang laki-laki dengan sepeda motor merk Yamaha jenis Metic warna hitam Nopol AB-3211-BG.</w:t>
+              <w:t>2 orang laki-laki, dengan sepeda motor merk Yamaha jenis Metic warna hitam Nopol AB-3211-BG.</w:t>
             </w:r>
           </w:p>
         </w:tc>
@@ -1383,7 +1383,7 @@
         <w:trPr/>
         <w:tc>
           <w:tcPr>
-            <w:tcW w:w="366" w:type="dxa"/>
+            <w:tcW w:w="365" w:type="dxa"/>
             <w:tcBorders>
               <w:top w:val="single" w:sz="4" w:space="0" w:color="FFFFFF"/>
               <w:left w:val="single" w:sz="4" w:space="0" w:color="FFFFFF"/>
@@ -1394,7 +1394,7 @@
             </w:tcBorders>
             <w:shd w:fill="auto" w:val="clear"/>
             <w:tcMar>
-              <w:left w:w="108" w:type="dxa"/>
+              <w:left w:w="103" w:type="dxa"/>
             </w:tcMar>
           </w:tcPr>
           <w:p>
@@ -1430,7 +1430,7 @@
             </w:tcBorders>
             <w:shd w:fill="auto" w:val="clear"/>
             <w:tcMar>
-              <w:left w:w="108" w:type="dxa"/>
+              <w:left w:w="103" w:type="dxa"/>
             </w:tcMar>
           </w:tcPr>
           <w:p>
@@ -1470,6 +1470,7 @@
         <w:tc>
           <w:tcPr>
             <w:tcW w:w="284" w:type="dxa"/>
+            <w:gridSpan w:val="2"/>
             <w:tcBorders>
               <w:top w:val="single" w:sz="4" w:space="0" w:color="FFFFFF"/>
               <w:left w:val="single" w:sz="4" w:space="0" w:color="FFFFFF"/>
@@ -1480,7 +1481,7 @@
             </w:tcBorders>
             <w:shd w:fill="auto" w:val="clear"/>
             <w:tcMar>
-              <w:left w:w="108" w:type="dxa"/>
+              <w:left w:w="103" w:type="dxa"/>
             </w:tcMar>
           </w:tcPr>
           <w:p>
@@ -1505,7 +1506,8 @@
         </w:tc>
         <w:tc>
           <w:tcPr>
-            <w:tcW w:w="6263" w:type="dxa"/>
+            <w:tcW w:w="6264" w:type="dxa"/>
+            <w:gridSpan w:val="2"/>
             <w:tcBorders>
               <w:top w:val="single" w:sz="4" w:space="0" w:color="FFFFFF"/>
               <w:left w:val="single" w:sz="4" w:space="0" w:color="FFFFFF"/>
@@ -1516,7 +1518,7 @@
             </w:tcBorders>
             <w:shd w:fill="auto" w:val="clear"/>
             <w:tcMar>
-              <w:left w:w="108" w:type="dxa"/>
+              <w:left w:w="103" w:type="dxa"/>
             </w:tcMar>
           </w:tcPr>
           <w:p>
@@ -1549,7 +1551,7 @@
         <w:trPr/>
         <w:tc>
           <w:tcPr>
-            <w:tcW w:w="366" w:type="dxa"/>
+            <w:tcW w:w="365" w:type="dxa"/>
             <w:tcBorders>
               <w:top w:val="single" w:sz="4" w:space="0" w:color="FFFFFF"/>
               <w:left w:val="single" w:sz="4" w:space="0" w:color="FFFFFF"/>
@@ -1560,7 +1562,7 @@
             </w:tcBorders>
             <w:shd w:fill="auto" w:val="clear"/>
             <w:tcMar>
-              <w:left w:w="108" w:type="dxa"/>
+              <w:left w:w="103" w:type="dxa"/>
             </w:tcMar>
           </w:tcPr>
           <w:p>
@@ -1596,7 +1598,7 @@
             </w:tcBorders>
             <w:shd w:fill="auto" w:val="clear"/>
             <w:tcMar>
-              <w:left w:w="108" w:type="dxa"/>
+              <w:left w:w="103" w:type="dxa"/>
             </w:tcMar>
           </w:tcPr>
           <w:p>
@@ -1624,6 +1626,7 @@
         <w:tc>
           <w:tcPr>
             <w:tcW w:w="284" w:type="dxa"/>
+            <w:gridSpan w:val="2"/>
             <w:tcBorders>
               <w:top w:val="single" w:sz="4" w:space="0" w:color="FFFFFF"/>
               <w:left w:val="single" w:sz="4" w:space="0" w:color="FFFFFF"/>
@@ -1634,7 +1637,7 @@
             </w:tcBorders>
             <w:shd w:fill="auto" w:val="clear"/>
             <w:tcMar>
-              <w:left w:w="108" w:type="dxa"/>
+              <w:left w:w="103" w:type="dxa"/>
             </w:tcMar>
           </w:tcPr>
           <w:p>
@@ -1659,7 +1662,8 @@
         </w:tc>
         <w:tc>
           <w:tcPr>
-            <w:tcW w:w="6263" w:type="dxa"/>
+            <w:tcW w:w="6264" w:type="dxa"/>
+            <w:gridSpan w:val="2"/>
             <w:tcBorders>
               <w:top w:val="single" w:sz="4" w:space="0" w:color="FFFFFF"/>
               <w:left w:val="single" w:sz="4" w:space="0" w:color="FFFFFF"/>
@@ -1670,7 +1674,7 @@
             </w:tcBorders>
             <w:shd w:fill="auto" w:val="clear"/>
             <w:tcMar>
-              <w:left w:w="108" w:type="dxa"/>
+              <w:left w:w="103" w:type="dxa"/>
             </w:tcMar>
           </w:tcPr>
           <w:p>
@@ -1703,7 +1707,7 @@
         <w:trPr/>
         <w:tc>
           <w:tcPr>
-            <w:tcW w:w="366" w:type="dxa"/>
+            <w:tcW w:w="365" w:type="dxa"/>
             <w:tcBorders>
               <w:top w:val="single" w:sz="4" w:space="0" w:color="FFFFFF"/>
               <w:left w:val="single" w:sz="4" w:space="0" w:color="FFFFFF"/>
@@ -1714,7 +1718,7 @@
             </w:tcBorders>
             <w:shd w:fill="auto" w:val="clear"/>
             <w:tcMar>
-              <w:left w:w="108" w:type="dxa"/>
+              <w:left w:w="103" w:type="dxa"/>
             </w:tcMar>
           </w:tcPr>
           <w:p>
@@ -1748,7 +1752,7 @@
             </w:tcBorders>
             <w:shd w:fill="auto" w:val="clear"/>
             <w:tcMar>
-              <w:left w:w="108" w:type="dxa"/>
+              <w:left w:w="103" w:type="dxa"/>
             </w:tcMar>
           </w:tcPr>
           <w:p>
@@ -1776,15 +1780,16 @@
         <w:tc>
           <w:tcPr>
             <w:tcW w:w="284" w:type="dxa"/>
-            <w:tcBorders>
-              <w:top w:val="single" w:sz="4" w:space="0" w:color="FFFFFF"/>
-              <w:left w:val="single" w:sz="4" w:space="0" w:color="FFFFFF"/>
-              <w:right w:val="single" w:sz="4" w:space="0" w:color="FFFFFF"/>
-              <w:insideV w:val="single" w:sz="4" w:space="0" w:color="FFFFFF"/>
-            </w:tcBorders>
-            <w:shd w:fill="auto" w:val="clear"/>
-            <w:tcMar>
-              <w:left w:w="108" w:type="dxa"/>
+            <w:gridSpan w:val="2"/>
+            <w:tcBorders>
+              <w:top w:val="single" w:sz="4" w:space="0" w:color="FFFFFF"/>
+              <w:left w:val="single" w:sz="4" w:space="0" w:color="FFFFFF"/>
+              <w:right w:val="single" w:sz="4" w:space="0" w:color="FFFFFF"/>
+              <w:insideV w:val="single" w:sz="4" w:space="0" w:color="FFFFFF"/>
+            </w:tcBorders>
+            <w:shd w:fill="auto" w:val="clear"/>
+            <w:tcMar>
+              <w:left w:w="103" w:type="dxa"/>
             </w:tcMar>
           </w:tcPr>
           <w:p>
@@ -1809,16 +1814,17 @@
         </w:tc>
         <w:tc>
           <w:tcPr>
-            <w:tcW w:w="6263" w:type="dxa"/>
-            <w:tcBorders>
-              <w:top w:val="single" w:sz="4" w:space="0" w:color="FFFFFF"/>
-              <w:left w:val="single" w:sz="4" w:space="0" w:color="FFFFFF"/>
-              <w:right w:val="single" w:sz="4" w:space="0" w:color="FFFFFF"/>
-              <w:insideV w:val="single" w:sz="4" w:space="0" w:color="FFFFFF"/>
-            </w:tcBorders>
-            <w:shd w:fill="auto" w:val="clear"/>
-            <w:tcMar>
-              <w:left w:w="108" w:type="dxa"/>
+            <w:tcW w:w="6264" w:type="dxa"/>
+            <w:gridSpan w:val="2"/>
+            <w:tcBorders>
+              <w:top w:val="single" w:sz="4" w:space="0" w:color="FFFFFF"/>
+              <w:left w:val="single" w:sz="4" w:space="0" w:color="FFFFFF"/>
+              <w:right w:val="single" w:sz="4" w:space="0" w:color="FFFFFF"/>
+              <w:insideV w:val="single" w:sz="4" w:space="0" w:color="FFFFFF"/>
+            </w:tcBorders>
+            <w:shd w:fill="auto" w:val="clear"/>
+            <w:tcMar>
+              <w:left w:w="103" w:type="dxa"/>
             </w:tcMar>
           </w:tcPr>
           <w:p>
@@ -1852,6 +1858,42 @@
         <w:tc>
           <w:tcPr>
             <w:tcW w:w="3590" w:type="dxa"/>
+            <w:gridSpan w:val="3"/>
+            <w:tcBorders>
+              <w:left w:val="single" w:sz="4" w:space="0" w:color="FFFFFF"/>
+              <w:right w:val="single" w:sz="4" w:space="0" w:color="FFFFFF"/>
+              <w:insideV w:val="single" w:sz="4" w:space="0" w:color="FFFFFF"/>
+            </w:tcBorders>
+            <w:shd w:fill="auto" w:val="clear"/>
+            <w:tcMar>
+              <w:left w:w="103" w:type="dxa"/>
+            </w:tcMar>
+          </w:tcPr>
+          <w:p>
+            <w:pPr>
+              <w:pStyle w:val="Normal"/>
+              <w:spacing w:lineRule="auto" w:line="240" w:before="0" w:after="0"/>
+              <w:rPr>
+                <w:rFonts w:ascii="Arial" w:hAnsi="Arial" w:cs="Arial"/>
+                <w:b/>
+                <w:b/>
+                <w:sz w:val="18"/>
+              </w:rPr>
+            </w:pPr>
+            <w:r>
+              <w:rPr>
+                <w:rFonts w:cs="Arial" w:ascii="Arial" w:hAnsi="Arial"/>
+                <w:b/>
+                <w:sz w:val="18"/>
+                <w:lang w:val="id-ID"/>
+              </w:rPr>
+              <w:t>TINDAK PIDANA APA</w:t>
+            </w:r>
+          </w:p>
+        </w:tc>
+        <w:tc>
+          <w:tcPr>
+            <w:tcW w:w="284" w:type="dxa"/>
             <w:gridSpan w:val="2"/>
             <w:tcBorders>
               <w:left w:val="single" w:sz="4" w:space="0" w:color="FFFFFF"/>
@@ -1860,42 +1902,7 @@
             </w:tcBorders>
             <w:shd w:fill="auto" w:val="clear"/>
             <w:tcMar>
-              <w:left w:w="108" w:type="dxa"/>
-            </w:tcMar>
-          </w:tcPr>
-          <w:p>
-            <w:pPr>
-              <w:pStyle w:val="Normal"/>
-              <w:spacing w:lineRule="auto" w:line="240" w:before="0" w:after="0"/>
-              <w:rPr>
-                <w:rFonts w:ascii="Arial" w:hAnsi="Arial" w:cs="Arial"/>
-                <w:b/>
-                <w:b/>
-                <w:sz w:val="18"/>
-              </w:rPr>
-            </w:pPr>
-            <w:r>
-              <w:rPr>
-                <w:rFonts w:cs="Arial" w:ascii="Arial" w:hAnsi="Arial"/>
-                <w:b/>
-                <w:sz w:val="18"/>
-                <w:lang w:val="id-ID"/>
-              </w:rPr>
-              <w:t>TINDAK PIDANA APA</w:t>
-            </w:r>
-          </w:p>
-        </w:tc>
-        <w:tc>
-          <w:tcPr>
-            <w:tcW w:w="284" w:type="dxa"/>
-            <w:tcBorders>
-              <w:left w:val="single" w:sz="4" w:space="0" w:color="FFFFFF"/>
-              <w:right w:val="single" w:sz="4" w:space="0" w:color="FFFFFF"/>
-              <w:insideV w:val="single" w:sz="4" w:space="0" w:color="FFFFFF"/>
-            </w:tcBorders>
-            <w:shd w:fill="auto" w:val="clear"/>
-            <w:tcMar>
-              <w:left w:w="108" w:type="dxa"/>
+              <w:left w:w="103" w:type="dxa"/>
             </w:tcMar>
           </w:tcPr>
           <w:p>
@@ -1928,7 +1935,7 @@
             </w:tcBorders>
             <w:shd w:fill="auto" w:val="clear"/>
             <w:tcMar>
-              <w:left w:w="108" w:type="dxa"/>
+              <w:left w:w="103" w:type="dxa"/>
             </w:tcMar>
           </w:tcPr>
           <w:p>
@@ -1962,6 +1969,42 @@
         <w:tc>
           <w:tcPr>
             <w:tcW w:w="3590" w:type="dxa"/>
+            <w:gridSpan w:val="3"/>
+            <w:tcBorders>
+              <w:left w:val="single" w:sz="4" w:space="0" w:color="FFFFFF"/>
+              <w:right w:val="single" w:sz="4" w:space="0" w:color="FFFFFF"/>
+              <w:insideV w:val="single" w:sz="4" w:space="0" w:color="FFFFFF"/>
+            </w:tcBorders>
+            <w:shd w:fill="auto" w:val="clear"/>
+            <w:tcMar>
+              <w:left w:w="103" w:type="dxa"/>
+            </w:tcMar>
+          </w:tcPr>
+          <w:p>
+            <w:pPr>
+              <w:pStyle w:val="Normal"/>
+              <w:spacing w:lineRule="auto" w:line="240" w:before="0" w:after="0"/>
+              <w:rPr>
+                <w:rFonts w:ascii="Arial" w:hAnsi="Arial" w:cs="Arial"/>
+                <w:b/>
+                <w:b/>
+                <w:sz w:val="18"/>
+              </w:rPr>
+            </w:pPr>
+            <w:r>
+              <w:rPr>
+                <w:rFonts w:cs="Arial" w:ascii="Arial" w:hAnsi="Arial"/>
+                <w:b/>
+                <w:sz w:val="18"/>
+                <w:lang w:val="id-ID"/>
+              </w:rPr>
+              <w:t>NAMA DAN ALAMAT SAKSI-SAKSI</w:t>
+            </w:r>
+          </w:p>
+        </w:tc>
+        <w:tc>
+          <w:tcPr>
+            <w:tcW w:w="284" w:type="dxa"/>
             <w:gridSpan w:val="2"/>
             <w:tcBorders>
               <w:left w:val="single" w:sz="4" w:space="0" w:color="FFFFFF"/>
@@ -1970,42 +2013,7 @@
             </w:tcBorders>
             <w:shd w:fill="auto" w:val="clear"/>
             <w:tcMar>
-              <w:left w:w="108" w:type="dxa"/>
-            </w:tcMar>
-          </w:tcPr>
-          <w:p>
-            <w:pPr>
-              <w:pStyle w:val="Normal"/>
-              <w:spacing w:lineRule="auto" w:line="240" w:before="0" w:after="0"/>
-              <w:rPr>
-                <w:rFonts w:ascii="Arial" w:hAnsi="Arial" w:cs="Arial"/>
-                <w:b/>
-                <w:b/>
-                <w:sz w:val="18"/>
-              </w:rPr>
-            </w:pPr>
-            <w:r>
-              <w:rPr>
-                <w:rFonts w:cs="Arial" w:ascii="Arial" w:hAnsi="Arial"/>
-                <w:b/>
-                <w:sz w:val="18"/>
-                <w:lang w:val="id-ID"/>
-              </w:rPr>
-              <w:t>NAMA DAN ALAMAT SAKSI-SAKSI</w:t>
-            </w:r>
-          </w:p>
-        </w:tc>
-        <w:tc>
-          <w:tcPr>
-            <w:tcW w:w="284" w:type="dxa"/>
-            <w:tcBorders>
-              <w:left w:val="single" w:sz="4" w:space="0" w:color="FFFFFF"/>
-              <w:right w:val="single" w:sz="4" w:space="0" w:color="FFFFFF"/>
-              <w:insideV w:val="single" w:sz="4" w:space="0" w:color="FFFFFF"/>
-            </w:tcBorders>
-            <w:shd w:fill="auto" w:val="clear"/>
-            <w:tcMar>
-              <w:left w:w="108" w:type="dxa"/>
+              <w:left w:w="103" w:type="dxa"/>
             </w:tcMar>
           </w:tcPr>
           <w:p>
@@ -2038,7 +2046,7 @@
             </w:tcBorders>
             <w:shd w:fill="auto" w:val="clear"/>
             <w:tcMar>
-              <w:left w:w="108" w:type="dxa"/>
+              <w:left w:w="103" w:type="dxa"/>
             </w:tcMar>
           </w:tcPr>
           <w:p>
@@ -2074,8 +2082,48 @@
         <w:tc>
           <w:tcPr>
             <w:tcW w:w="3590" w:type="dxa"/>
+            <w:gridSpan w:val="3"/>
+            <w:tcBorders>
+              <w:top w:val="single" w:sz="4" w:space="0" w:color="FFFFFF"/>
+              <w:left w:val="single" w:sz="4" w:space="0" w:color="FFFFFF"/>
+              <w:bottom w:val="single" w:sz="4" w:space="0" w:color="FFFFFF"/>
+              <w:right w:val="single" w:sz="4" w:space="0" w:color="FFFFFF"/>
+              <w:insideH w:val="single" w:sz="4" w:space="0" w:color="FFFFFF"/>
+              <w:insideV w:val="single" w:sz="4" w:space="0" w:color="FFFFFF"/>
+            </w:tcBorders>
+            <w:shd w:fill="auto" w:val="clear"/>
+            <w:tcMar>
+              <w:left w:w="103" w:type="dxa"/>
+            </w:tcMar>
+          </w:tcPr>
+          <w:p>
+            <w:pPr>
+              <w:pStyle w:val="Normal"/>
+              <w:spacing w:lineRule="auto" w:line="240" w:before="0" w:after="0"/>
+              <w:rPr>
+                <w:rFonts w:ascii="Arial" w:hAnsi="Arial" w:cs="Arial"/>
+                <w:b/>
+                <w:b/>
+                <w:sz w:val="18"/>
+              </w:rPr>
+            </w:pPr>
+            <w:r>
+              <w:rPr>
+                <w:rFonts w:cs="Arial" w:ascii="Arial" w:hAnsi="Arial"/>
+                <w:b/>
+                <w:sz w:val="18"/>
+                <w:lang w:val="id-ID"/>
+              </w:rPr>
+              <w:t>BARANG BUKTI</w:t>
+            </w:r>
+          </w:p>
+        </w:tc>
+        <w:tc>
+          <w:tcPr>
+            <w:tcW w:w="284" w:type="dxa"/>
             <w:gridSpan w:val="2"/>
             <w:tcBorders>
+              <w:top w:val="single" w:sz="4" w:space="0" w:color="FFFFFF"/>
               <w:left w:val="single" w:sz="4" w:space="0" w:color="FFFFFF"/>
               <w:bottom w:val="single" w:sz="4" w:space="0" w:color="FFFFFF"/>
               <w:right w:val="single" w:sz="4" w:space="0" w:color="FFFFFF"/>
@@ -2084,35 +2132,34 @@
             </w:tcBorders>
             <w:shd w:fill="auto" w:val="clear"/>
             <w:tcMar>
-              <w:left w:w="108" w:type="dxa"/>
-            </w:tcMar>
-          </w:tcPr>
-          <w:p>
-            <w:pPr>
-              <w:pStyle w:val="Normal"/>
-              <w:spacing w:lineRule="auto" w:line="240" w:before="0" w:after="0"/>
-              <w:rPr>
-                <w:rFonts w:ascii="Arial" w:hAnsi="Arial" w:cs="Arial"/>
-                <w:b/>
-                <w:b/>
-                <w:sz w:val="18"/>
-              </w:rPr>
-            </w:pPr>
-            <w:r>
-              <w:rPr>
-                <w:rFonts w:cs="Arial" w:ascii="Arial" w:hAnsi="Arial"/>
-                <w:b/>
-                <w:sz w:val="18"/>
-                <w:lang w:val="id-ID"/>
-              </w:rPr>
-              <w:t>BARANG BUKTI</w:t>
-            </w:r>
-          </w:p>
-        </w:tc>
-        <w:tc>
-          <w:tcPr>
-            <w:tcW w:w="284" w:type="dxa"/>
-            <w:tcBorders>
+              <w:left w:w="103" w:type="dxa"/>
+            </w:tcMar>
+          </w:tcPr>
+          <w:p>
+            <w:pPr>
+              <w:pStyle w:val="Normal"/>
+              <w:spacing w:lineRule="auto" w:line="240" w:before="0" w:after="0"/>
+              <w:jc w:val="center"/>
+              <w:rPr>
+                <w:rFonts w:ascii="Arial" w:hAnsi="Arial" w:cs="Arial"/>
+                <w:sz w:val="18"/>
+              </w:rPr>
+            </w:pPr>
+            <w:r>
+              <w:rPr>
+                <w:rFonts w:cs="Arial" w:ascii="Arial" w:hAnsi="Arial"/>
+                <w:sz w:val="18"/>
+                <w:lang w:val="id-ID"/>
+              </w:rPr>
+              <w:t>:</w:t>
+            </w:r>
+          </w:p>
+        </w:tc>
+        <w:tc>
+          <w:tcPr>
+            <w:tcW w:w="6263" w:type="dxa"/>
+            <w:tcBorders>
+              <w:top w:val="single" w:sz="4" w:space="0" w:color="FFFFFF"/>
               <w:left w:val="single" w:sz="4" w:space="0" w:color="FFFFFF"/>
               <w:bottom w:val="single" w:sz="4" w:space="0" w:color="FFFFFF"/>
               <w:right w:val="single" w:sz="4" w:space="0" w:color="FFFFFF"/>
@@ -2121,42 +2168,7 @@
             </w:tcBorders>
             <w:shd w:fill="auto" w:val="clear"/>
             <w:tcMar>
-              <w:left w:w="108" w:type="dxa"/>
-            </w:tcMar>
-          </w:tcPr>
-          <w:p>
-            <w:pPr>
-              <w:pStyle w:val="Normal"/>
-              <w:spacing w:lineRule="auto" w:line="240" w:before="0" w:after="0"/>
-              <w:jc w:val="center"/>
-              <w:rPr>
-                <w:rFonts w:ascii="Arial" w:hAnsi="Arial" w:cs="Arial"/>
-                <w:sz w:val="18"/>
-              </w:rPr>
-            </w:pPr>
-            <w:r>
-              <w:rPr>
-                <w:rFonts w:cs="Arial" w:ascii="Arial" w:hAnsi="Arial"/>
-                <w:sz w:val="18"/>
-                <w:lang w:val="id-ID"/>
-              </w:rPr>
-              <w:t>:</w:t>
-            </w:r>
-          </w:p>
-        </w:tc>
-        <w:tc>
-          <w:tcPr>
-            <w:tcW w:w="6263" w:type="dxa"/>
-            <w:tcBorders>
-              <w:left w:val="single" w:sz="4" w:space="0" w:color="FFFFFF"/>
-              <w:bottom w:val="single" w:sz="4" w:space="0" w:color="FFFFFF"/>
-              <w:right w:val="single" w:sz="4" w:space="0" w:color="FFFFFF"/>
-              <w:insideH w:val="single" w:sz="4" w:space="0" w:color="FFFFFF"/>
-              <w:insideV w:val="single" w:sz="4" w:space="0" w:color="FFFFFF"/>
-            </w:tcBorders>
-            <w:shd w:fill="auto" w:val="clear"/>
-            <w:tcMar>
-              <w:left w:w="108" w:type="dxa"/>
+              <w:left w:w="103" w:type="dxa"/>
             </w:tcMar>
           </w:tcPr>
           <w:p>
@@ -2190,6 +2202,43 @@
         <w:tc>
           <w:tcPr>
             <w:tcW w:w="3590" w:type="dxa"/>
+            <w:gridSpan w:val="3"/>
+            <w:tcBorders>
+              <w:top w:val="single" w:sz="4" w:space="0" w:color="FFFFFF"/>
+              <w:left w:val="single" w:sz="4" w:space="0" w:color="FFFFFF"/>
+              <w:right w:val="single" w:sz="4" w:space="0" w:color="FFFFFF"/>
+              <w:insideV w:val="single" w:sz="4" w:space="0" w:color="FFFFFF"/>
+            </w:tcBorders>
+            <w:shd w:fill="auto" w:val="clear"/>
+            <w:tcMar>
+              <w:left w:w="103" w:type="dxa"/>
+            </w:tcMar>
+          </w:tcPr>
+          <w:p>
+            <w:pPr>
+              <w:pStyle w:val="Normal"/>
+              <w:spacing w:lineRule="auto" w:line="240" w:before="0" w:after="0"/>
+              <w:rPr>
+                <w:rFonts w:ascii="Arial" w:hAnsi="Arial" w:cs="Arial"/>
+                <w:b/>
+                <w:b/>
+                <w:sz w:val="18"/>
+              </w:rPr>
+            </w:pPr>
+            <w:r>
+              <w:rPr>
+                <w:rFonts w:cs="Arial" w:ascii="Arial" w:hAnsi="Arial"/>
+                <w:b/>
+                <w:sz w:val="18"/>
+                <w:lang w:val="id-ID"/>
+              </w:rPr>
+              <w:t>URAIAN KEJADIAN</w:t>
+            </w:r>
+          </w:p>
+        </w:tc>
+        <w:tc>
+          <w:tcPr>
+            <w:tcW w:w="284" w:type="dxa"/>
             <w:gridSpan w:val="2"/>
             <w:tcBorders>
               <w:top w:val="single" w:sz="4" w:space="0" w:color="FFFFFF"/>
@@ -2199,43 +2248,7 @@
             </w:tcBorders>
             <w:shd w:fill="auto" w:val="clear"/>
             <w:tcMar>
-              <w:left w:w="108" w:type="dxa"/>
-            </w:tcMar>
-          </w:tcPr>
-          <w:p>
-            <w:pPr>
-              <w:pStyle w:val="Normal"/>
-              <w:spacing w:lineRule="auto" w:line="240" w:before="0" w:after="0"/>
-              <w:rPr>
-                <w:rFonts w:ascii="Arial" w:hAnsi="Arial" w:cs="Arial"/>
-                <w:b/>
-                <w:b/>
-                <w:sz w:val="18"/>
-              </w:rPr>
-            </w:pPr>
-            <w:r>
-              <w:rPr>
-                <w:rFonts w:cs="Arial" w:ascii="Arial" w:hAnsi="Arial"/>
-                <w:b/>
-                <w:sz w:val="18"/>
-                <w:lang w:val="id-ID"/>
-              </w:rPr>
-              <w:t>URAIAN KEJADIAN</w:t>
-            </w:r>
-          </w:p>
-        </w:tc>
-        <w:tc>
-          <w:tcPr>
-            <w:tcW w:w="284" w:type="dxa"/>
-            <w:tcBorders>
-              <w:top w:val="single" w:sz="4" w:space="0" w:color="FFFFFF"/>
-              <w:left w:val="single" w:sz="4" w:space="0" w:color="FFFFFF"/>
-              <w:right w:val="single" w:sz="4" w:space="0" w:color="FFFFFF"/>
-              <w:insideV w:val="single" w:sz="4" w:space="0" w:color="FFFFFF"/>
-            </w:tcBorders>
-            <w:shd w:fill="auto" w:val="clear"/>
-            <w:tcMar>
-              <w:left w:w="108" w:type="dxa"/>
+              <w:left w:w="103" w:type="dxa"/>
             </w:tcMar>
           </w:tcPr>
           <w:p>
@@ -2269,7 +2282,7 @@
             </w:tcBorders>
             <w:shd w:fill="auto" w:val="clear"/>
             <w:tcMar>
-              <w:left w:w="108" w:type="dxa"/>
+              <w:left w:w="103" w:type="dxa"/>
             </w:tcMar>
           </w:tcPr>
           <w:p>
@@ -2337,8 +2350,47 @@
         <w:tc>
           <w:tcPr>
             <w:tcW w:w="3590" w:type="dxa"/>
+            <w:gridSpan w:val="3"/>
+            <w:tcBorders>
+              <w:top w:val="single" w:sz="4" w:space="0" w:color="FFFFFF"/>
+              <w:left w:val="single" w:sz="4" w:space="0" w:color="FFFFFF"/>
+              <w:bottom w:val="single" w:sz="4" w:space="0" w:color="FFFFFF"/>
+              <w:right w:val="single" w:sz="4" w:space="0" w:color="FFFFFF"/>
+              <w:insideH w:val="single" w:sz="4" w:space="0" w:color="FFFFFF"/>
+              <w:insideV w:val="single" w:sz="4" w:space="0" w:color="FFFFFF"/>
+            </w:tcBorders>
+            <w:shd w:fill="auto" w:val="clear"/>
+            <w:tcMar>
+              <w:left w:w="103" w:type="dxa"/>
+            </w:tcMar>
+          </w:tcPr>
+          <w:p>
+            <w:pPr>
+              <w:pStyle w:val="Normal"/>
+              <w:spacing w:lineRule="auto" w:line="240" w:before="0" w:after="0"/>
+              <w:rPr>
+                <w:rFonts w:ascii="Arial" w:hAnsi="Arial" w:cs="Arial"/>
+                <w:b/>
+                <w:b/>
+                <w:sz w:val="18"/>
+              </w:rPr>
+            </w:pPr>
+            <w:r>
+              <w:rPr>
+                <w:rFonts w:cs="Arial" w:ascii="Arial" w:hAnsi="Arial"/>
+                <w:sz w:val="18"/>
+                <w:lang w:val="id-ID"/>
+              </w:rPr>
+              <w:t>TINDAKAN YANG DIAMBIL</w:t>
+            </w:r>
+          </w:p>
+        </w:tc>
+        <w:tc>
+          <w:tcPr>
+            <w:tcW w:w="284" w:type="dxa"/>
             <w:gridSpan w:val="2"/>
             <w:tcBorders>
+              <w:top w:val="single" w:sz="4" w:space="0" w:color="FFFFFF"/>
               <w:left w:val="single" w:sz="4" w:space="0" w:color="FFFFFF"/>
               <w:bottom w:val="single" w:sz="4" w:space="0" w:color="FFFFFF"/>
               <w:right w:val="single" w:sz="4" w:space="0" w:color="FFFFFF"/>
@@ -2347,34 +2399,34 @@
             </w:tcBorders>
             <w:shd w:fill="auto" w:val="clear"/>
             <w:tcMar>
-              <w:left w:w="108" w:type="dxa"/>
-            </w:tcMar>
-          </w:tcPr>
-          <w:p>
-            <w:pPr>
-              <w:pStyle w:val="Normal"/>
-              <w:spacing w:lineRule="auto" w:line="240" w:before="0" w:after="0"/>
-              <w:rPr>
-                <w:rFonts w:ascii="Arial" w:hAnsi="Arial" w:cs="Arial"/>
-                <w:b/>
-                <w:b/>
-                <w:sz w:val="18"/>
-              </w:rPr>
-            </w:pPr>
-            <w:r>
-              <w:rPr>
-                <w:rFonts w:cs="Arial" w:ascii="Arial" w:hAnsi="Arial"/>
-                <w:sz w:val="18"/>
-                <w:lang w:val="id-ID"/>
-              </w:rPr>
-              <w:t>TINDAKAN YANG DIAMBIL</w:t>
-            </w:r>
-          </w:p>
-        </w:tc>
-        <w:tc>
-          <w:tcPr>
-            <w:tcW w:w="284" w:type="dxa"/>
-            <w:tcBorders>
+              <w:left w:w="103" w:type="dxa"/>
+            </w:tcMar>
+          </w:tcPr>
+          <w:p>
+            <w:pPr>
+              <w:pStyle w:val="Normal"/>
+              <w:spacing w:lineRule="auto" w:line="240" w:before="0" w:after="0"/>
+              <w:jc w:val="center"/>
+              <w:rPr>
+                <w:rFonts w:ascii="Arial" w:hAnsi="Arial" w:cs="Arial"/>
+                <w:sz w:val="18"/>
+              </w:rPr>
+            </w:pPr>
+            <w:r>
+              <w:rPr>
+                <w:rFonts w:cs="Arial" w:ascii="Arial" w:hAnsi="Arial"/>
+                <w:sz w:val="18"/>
+                <w:lang w:val="id-ID"/>
+              </w:rPr>
+              <w:t>:</w:t>
+            </w:r>
+          </w:p>
+        </w:tc>
+        <w:tc>
+          <w:tcPr>
+            <w:tcW w:w="6263" w:type="dxa"/>
+            <w:tcBorders>
+              <w:top w:val="single" w:sz="4" w:space="0" w:color="FFFFFF"/>
               <w:left w:val="single" w:sz="4" w:space="0" w:color="FFFFFF"/>
               <w:bottom w:val="single" w:sz="4" w:space="0" w:color="FFFFFF"/>
               <w:right w:val="single" w:sz="4" w:space="0" w:color="FFFFFF"/>
@@ -2383,42 +2435,7 @@
             </w:tcBorders>
             <w:shd w:fill="auto" w:val="clear"/>
             <w:tcMar>
-              <w:left w:w="108" w:type="dxa"/>
-            </w:tcMar>
-          </w:tcPr>
-          <w:p>
-            <w:pPr>
-              <w:pStyle w:val="Normal"/>
-              <w:spacing w:lineRule="auto" w:line="240" w:before="0" w:after="0"/>
-              <w:jc w:val="center"/>
-              <w:rPr>
-                <w:rFonts w:ascii="Arial" w:hAnsi="Arial" w:cs="Arial"/>
-                <w:sz w:val="18"/>
-              </w:rPr>
-            </w:pPr>
-            <w:r>
-              <w:rPr>
-                <w:rFonts w:cs="Arial" w:ascii="Arial" w:hAnsi="Arial"/>
-                <w:sz w:val="18"/>
-                <w:lang w:val="id-ID"/>
-              </w:rPr>
-              <w:t>:</w:t>
-            </w:r>
-          </w:p>
-        </w:tc>
-        <w:tc>
-          <w:tcPr>
-            <w:tcW w:w="6263" w:type="dxa"/>
-            <w:tcBorders>
-              <w:left w:val="single" w:sz="4" w:space="0" w:color="FFFFFF"/>
-              <w:bottom w:val="single" w:sz="4" w:space="0" w:color="FFFFFF"/>
-              <w:right w:val="single" w:sz="4" w:space="0" w:color="FFFFFF"/>
-              <w:insideH w:val="single" w:sz="4" w:space="0" w:color="FFFFFF"/>
-              <w:insideV w:val="single" w:sz="4" w:space="0" w:color="FFFFFF"/>
-            </w:tcBorders>
-            <w:shd w:fill="auto" w:val="clear"/>
-            <w:tcMar>
-              <w:left w:w="108" w:type="dxa"/>
+              <w:left w:w="103" w:type="dxa"/>
             </w:tcMar>
           </w:tcPr>
           <w:p>
@@ -3048,7 +3065,6 @@
     <w:rPrDefault>
       <w:rPr>
         <w:rFonts w:ascii="Calibri" w:hAnsi="Calibri" w:eastAsia="Calibri" w:cs="" w:asciiTheme="minorHAnsi" w:cstheme="minorBidi" w:eastAsiaTheme="minorHAnsi" w:hAnsiTheme="minorHAnsi"/>
-        <w:sz w:val="22"/>
         <w:szCs w:val="22"/>
         <w:lang w:val="en-US" w:eastAsia="en-US" w:bidi="ar-SA"/>
       </w:rPr>
@@ -3208,7 +3224,7 @@
     </w:pPr>
     <w:rPr>
       <w:rFonts w:ascii="Calibri" w:hAnsi="Calibri" w:eastAsia="Calibri" w:cs="" w:asciiTheme="minorHAnsi" w:cstheme="minorBidi" w:eastAsiaTheme="minorHAnsi" w:hAnsiTheme="minorHAnsi"/>
-      <w:color w:val="auto"/>
+      <w:color w:val="00000A"/>
       <w:sz w:val="22"/>
       <w:szCs w:val="22"/>
       <w:lang w:val="id-ID" w:eastAsia="en-US" w:bidi="ar-SA"/>
